--- a/SGS.LEGAL.DLS/Template/DPS.docx
+++ b/SGS.LEGAL.DLS/Template/DPS.docx
@@ -4696,12 +4696,8 @@
       </w:pPr>
     </w:p>
     <w:sectPr>
-      <w:headerReference w:type="even" r:id="rId7"/>
-      <w:headerReference w:type="default" r:id="rId8"/>
-      <w:footerReference w:type="even" r:id="rId9"/>
-      <w:footerReference w:type="default" r:id="rId10"/>
-      <w:headerReference w:type="first" r:id="rId11"/>
-      <w:footerReference w:type="first" r:id="rId12"/>
+      <w:headerReference w:type="default" r:id="rId7"/>
+      <w:footerReference w:type="default" r:id="rId8"/>
       <w:pgSz w:w="11906" w:h="16838"/>
       <w:pgMar w:top="1134" w:right="720" w:bottom="1134" w:left="1304" w:header="1021" w:footer="1134" w:gutter="0"/>
       <w:cols w:space="425"/>
@@ -4731,16 +4727,6 @@
 </file>
 
 <file path=word/footer1.xml><?xml version="1.0" encoding="utf-8"?>
-<w:ftr xmlns:wpc="http://schemas.microsoft.com/office/word/2010/wordprocessingCanvas" xmlns:cx="http://schemas.microsoft.com/office/drawing/2014/chartex" xmlns:cx1="http://schemas.microsoft.com/office/drawing/2015/9/8/chartex" xmlns:cx2="http://schemas.microsoft.com/office/drawing/2015/10/21/chartex" xmlns:cx3="http://schemas.microsoft.com/office/drawing/2016/5/9/chartex" xmlns:cx4="http://schemas.microsoft.com/office/drawing/2016/5/10/chartex" xmlns:cx5="http://schemas.microsoft.com/office/drawing/2016/5/11/chartex" xmlns:cx6="http://schemas.microsoft.com/office/drawing/2016/5/12/chartex" xmlns:cx7="http://schemas.microsoft.com/office/drawing/2016/5/13/chartex" xmlns:cx8="http://schemas.microsoft.com/office/drawing/2016/5/14/chartex" xmlns:mc="http://schemas.openxmlformats.org/markup-compatibility/2006" xmlns:aink="http://schemas.microsoft.com/office/drawing/2016/ink" xmlns:am3d="http://schemas.microsoft.com/office/drawing/2017/model3d" xmlns:o="urn:schemas-microsoft-com:office:office" xmlns:oel="http://schemas.microsoft.com/office/2019/extlst" xmlns:r="http://schemas.openxmlformats.org/officeDocument/2006/relationships" xmlns:m="http://schemas.openxmlformats.org/officeDocument/2006/math" xmlns:v="urn:schemas-microsoft-com:vml" xmlns:wp14="http://schemas.microsoft.com/office/word/2010/wordprocessingDrawing" xmlns:wp="http://schemas.openxmlformats.org/drawingml/2006/wordprocessingDrawing" xmlns:w10="urn:schemas-microsoft-com:office:word" xmlns:w="http://schemas.openxmlformats.org/wordprocessingml/2006/main" xmlns:w14="http://schemas.microsoft.com/office/word/2010/wordml" xmlns:w15="http://schemas.microsoft.com/office/word/2012/wordml" xmlns:w16cex="http://schemas.microsoft.com/office/word/2018/wordml/cex" xmlns:w16cid="http://schemas.microsoft.com/office/word/2016/wordml/cid" xmlns:w16="http://schemas.microsoft.com/office/word/2018/wordml" xmlns:w16sdtdh="http://schemas.microsoft.com/office/word/2020/wordml/sdtdatahash" xmlns:w16se="http://schemas.microsoft.com/office/word/2015/wordml/symex" xmlns:wpg="http://schemas.microsoft.com/office/word/2010/wordprocessingGroup" xmlns:wpi="http://schemas.microsoft.com/office/word/2010/wordprocessingInk" xmlns:wne="http://schemas.microsoft.com/office/word/2006/wordml" xmlns:wps="http://schemas.microsoft.com/office/word/2010/wordprocessingShape" mc:Ignorable="w14 w15 w16se w16cid w16 w16cex w16sdtdh wp14">
-  <w:p>
-    <w:pPr>
-      <w:pStyle w:val="a5"/>
-    </w:pPr>
-  </w:p>
-</w:ftr>
-</file>
-
-<file path=word/footer2.xml><?xml version="1.0" encoding="utf-8"?>
 <w:ftr xmlns:wpc="http://schemas.microsoft.com/office/word/2010/wordprocessingCanvas" xmlns:cx="http://schemas.microsoft.com/office/drawing/2014/chartex" xmlns:cx1="http://schemas.microsoft.com/office/drawing/2015/9/8/chartex" xmlns:cx2="http://schemas.microsoft.com/office/drawing/2015/10/21/chartex" xmlns:cx3="http://schemas.microsoft.com/office/drawing/2016/5/9/chartex" xmlns:cx4="http://schemas.microsoft.com/office/drawing/2016/5/10/chartex" xmlns:cx5="http://schemas.microsoft.com/office/drawing/2016/5/11/chartex" xmlns:cx6="http://schemas.microsoft.com/office/drawing/2016/5/12/chartex" xmlns:cx7="http://schemas.microsoft.com/office/drawing/2016/5/13/chartex" xmlns:cx8="http://schemas.microsoft.com/office/drawing/2016/5/14/chartex" xmlns:mc="http://schemas.openxmlformats.org/markup-compatibility/2006" xmlns:aink="http://schemas.microsoft.com/office/drawing/2016/ink" xmlns:am3d="http://schemas.microsoft.com/office/drawing/2017/model3d" xmlns:o="urn:schemas-microsoft-com:office:office" xmlns:oel="http://schemas.microsoft.com/office/2019/extlst" xmlns:r="http://schemas.openxmlformats.org/officeDocument/2006/relationships" xmlns:m="http://schemas.openxmlformats.org/officeDocument/2006/math" xmlns:v="urn:schemas-microsoft-com:vml" xmlns:wp14="http://schemas.microsoft.com/office/word/2010/wordprocessingDrawing" xmlns:wp="http://schemas.openxmlformats.org/drawingml/2006/wordprocessingDrawing" xmlns:w10="urn:schemas-microsoft-com:office:word" xmlns:w="http://schemas.openxmlformats.org/wordprocessingml/2006/main" xmlns:w14="http://schemas.microsoft.com/office/word/2010/wordml" xmlns:w15="http://schemas.microsoft.com/office/word/2012/wordml" xmlns:w16cex="http://schemas.microsoft.com/office/word/2018/wordml/cex" xmlns:w16cid="http://schemas.microsoft.com/office/word/2016/wordml/cid" xmlns:w16="http://schemas.microsoft.com/office/word/2018/wordml" xmlns:w16sdtdh="http://schemas.microsoft.com/office/word/2020/wordml/sdtdatahash" xmlns:w16se="http://schemas.microsoft.com/office/word/2015/wordml/symex" xmlns:wpg="http://schemas.microsoft.com/office/word/2010/wordprocessingGroup" xmlns:wpi="http://schemas.microsoft.com/office/word/2010/wordprocessingInk" xmlns:wne="http://schemas.microsoft.com/office/word/2006/wordml" xmlns:wps="http://schemas.microsoft.com/office/word/2010/wordprocessingShape" mc:Ignorable="w14 w15 w16se w16cid w16 w16cex w16sdtdh wp14">
   <w:tbl>
     <w:tblPr>
@@ -6611,16 +6597,6 @@
 </w:ftr>
 </file>
 
-<file path=word/footer3.xml><?xml version="1.0" encoding="utf-8"?>
-<w:ftr xmlns:wpc="http://schemas.microsoft.com/office/word/2010/wordprocessingCanvas" xmlns:cx="http://schemas.microsoft.com/office/drawing/2014/chartex" xmlns:cx1="http://schemas.microsoft.com/office/drawing/2015/9/8/chartex" xmlns:cx2="http://schemas.microsoft.com/office/drawing/2015/10/21/chartex" xmlns:cx3="http://schemas.microsoft.com/office/drawing/2016/5/9/chartex" xmlns:cx4="http://schemas.microsoft.com/office/drawing/2016/5/10/chartex" xmlns:cx5="http://schemas.microsoft.com/office/drawing/2016/5/11/chartex" xmlns:cx6="http://schemas.microsoft.com/office/drawing/2016/5/12/chartex" xmlns:cx7="http://schemas.microsoft.com/office/drawing/2016/5/13/chartex" xmlns:cx8="http://schemas.microsoft.com/office/drawing/2016/5/14/chartex" xmlns:mc="http://schemas.openxmlformats.org/markup-compatibility/2006" xmlns:aink="http://schemas.microsoft.com/office/drawing/2016/ink" xmlns:am3d="http://schemas.microsoft.com/office/drawing/2017/model3d" xmlns:o="urn:schemas-microsoft-com:office:office" xmlns:oel="http://schemas.microsoft.com/office/2019/extlst" xmlns:r="http://schemas.openxmlformats.org/officeDocument/2006/relationships" xmlns:m="http://schemas.openxmlformats.org/officeDocument/2006/math" xmlns:v="urn:schemas-microsoft-com:vml" xmlns:wp14="http://schemas.microsoft.com/office/word/2010/wordprocessingDrawing" xmlns:wp="http://schemas.openxmlformats.org/drawingml/2006/wordprocessingDrawing" xmlns:w10="urn:schemas-microsoft-com:office:word" xmlns:w="http://schemas.openxmlformats.org/wordprocessingml/2006/main" xmlns:w14="http://schemas.microsoft.com/office/word/2010/wordml" xmlns:w15="http://schemas.microsoft.com/office/word/2012/wordml" xmlns:w16cex="http://schemas.microsoft.com/office/word/2018/wordml/cex" xmlns:w16cid="http://schemas.microsoft.com/office/word/2016/wordml/cid" xmlns:w16="http://schemas.microsoft.com/office/word/2018/wordml" xmlns:w16sdtdh="http://schemas.microsoft.com/office/word/2020/wordml/sdtdatahash" xmlns:w16se="http://schemas.microsoft.com/office/word/2015/wordml/symex" xmlns:wpg="http://schemas.microsoft.com/office/word/2010/wordprocessingGroup" xmlns:wpi="http://schemas.microsoft.com/office/word/2010/wordprocessingInk" xmlns:wne="http://schemas.microsoft.com/office/word/2006/wordml" xmlns:wps="http://schemas.microsoft.com/office/word/2010/wordprocessingShape" mc:Ignorable="w14 w15 w16se w16cid w16 w16cex w16sdtdh wp14">
-  <w:p>
-    <w:pPr>
-      <w:pStyle w:val="a5"/>
-    </w:pPr>
-  </w:p>
-</w:ftr>
-</file>
-
 <file path=word/footnotes.xml><?xml version="1.0" encoding="utf-8"?>
 <w:footnotes xmlns:wpc="http://schemas.microsoft.com/office/word/2010/wordprocessingCanvas" xmlns:cx="http://schemas.microsoft.com/office/drawing/2014/chartex" xmlns:cx1="http://schemas.microsoft.com/office/drawing/2015/9/8/chartex" xmlns:cx2="http://schemas.microsoft.com/office/drawing/2015/10/21/chartex" xmlns:cx3="http://schemas.microsoft.com/office/drawing/2016/5/9/chartex" xmlns:cx4="http://schemas.microsoft.com/office/drawing/2016/5/10/chartex" xmlns:cx5="http://schemas.microsoft.com/office/drawing/2016/5/11/chartex" xmlns:cx6="http://schemas.microsoft.com/office/drawing/2016/5/12/chartex" xmlns:cx7="http://schemas.microsoft.com/office/drawing/2016/5/13/chartex" xmlns:cx8="http://schemas.microsoft.com/office/drawing/2016/5/14/chartex" xmlns:mc="http://schemas.openxmlformats.org/markup-compatibility/2006" xmlns:aink="http://schemas.microsoft.com/office/drawing/2016/ink" xmlns:am3d="http://schemas.microsoft.com/office/drawing/2017/model3d" xmlns:o="urn:schemas-microsoft-com:office:office" xmlns:oel="http://schemas.microsoft.com/office/2019/extlst" xmlns:r="http://schemas.openxmlformats.org/officeDocument/2006/relationships" xmlns:m="http://schemas.openxmlformats.org/officeDocument/2006/math" xmlns:v="urn:schemas-microsoft-com:vml" xmlns:wp14="http://schemas.microsoft.com/office/word/2010/wordprocessingDrawing" xmlns:wp="http://schemas.openxmlformats.org/drawingml/2006/wordprocessingDrawing" xmlns:w10="urn:schemas-microsoft-com:office:word" xmlns:w="http://schemas.openxmlformats.org/wordprocessingml/2006/main" xmlns:w14="http://schemas.microsoft.com/office/word/2010/wordml" xmlns:w15="http://schemas.microsoft.com/office/word/2012/wordml" xmlns:w16cex="http://schemas.microsoft.com/office/word/2018/wordml/cex" xmlns:w16cid="http://schemas.microsoft.com/office/word/2016/wordml/cid" xmlns:w16="http://schemas.microsoft.com/office/word/2018/wordml" xmlns:w16sdtdh="http://schemas.microsoft.com/office/word/2020/wordml/sdtdatahash" xmlns:w16se="http://schemas.microsoft.com/office/word/2015/wordml/symex" xmlns:wpg="http://schemas.microsoft.com/office/word/2010/wordprocessingGroup" xmlns:wpi="http://schemas.microsoft.com/office/word/2010/wordprocessingInk" xmlns:wne="http://schemas.microsoft.com/office/word/2006/wordml" xmlns:wps="http://schemas.microsoft.com/office/word/2010/wordprocessingShape" mc:Ignorable="w14 w15 w16se w16cid w16 w16cex w16sdtdh wp14">
   <w:footnote w:type="separator" w:id="-1">
@@ -6641,16 +6617,6 @@
 </file>
 
 <file path=word/header1.xml><?xml version="1.0" encoding="utf-8"?>
-<w:hdr xmlns:wpc="http://schemas.microsoft.com/office/word/2010/wordprocessingCanvas" xmlns:cx="http://schemas.microsoft.com/office/drawing/2014/chartex" xmlns:cx1="http://schemas.microsoft.com/office/drawing/2015/9/8/chartex" xmlns:cx2="http://schemas.microsoft.com/office/drawing/2015/10/21/chartex" xmlns:cx3="http://schemas.microsoft.com/office/drawing/2016/5/9/chartex" xmlns:cx4="http://schemas.microsoft.com/office/drawing/2016/5/10/chartex" xmlns:cx5="http://schemas.microsoft.com/office/drawing/2016/5/11/chartex" xmlns:cx6="http://schemas.microsoft.com/office/drawing/2016/5/12/chartex" xmlns:cx7="http://schemas.microsoft.com/office/drawing/2016/5/13/chartex" xmlns:cx8="http://schemas.microsoft.com/office/drawing/2016/5/14/chartex" xmlns:mc="http://schemas.openxmlformats.org/markup-compatibility/2006" xmlns:aink="http://schemas.microsoft.com/office/drawing/2016/ink" xmlns:am3d="http://schemas.microsoft.com/office/drawing/2017/model3d" xmlns:o="urn:schemas-microsoft-com:office:office" xmlns:oel="http://schemas.microsoft.com/office/2019/extlst" xmlns:r="http://schemas.openxmlformats.org/officeDocument/2006/relationships" xmlns:m="http://schemas.openxmlformats.org/officeDocument/2006/math" xmlns:v="urn:schemas-microsoft-com:vml" xmlns:wp14="http://schemas.microsoft.com/office/word/2010/wordprocessingDrawing" xmlns:wp="http://schemas.openxmlformats.org/drawingml/2006/wordprocessingDrawing" xmlns:w10="urn:schemas-microsoft-com:office:word" xmlns:w="http://schemas.openxmlformats.org/wordprocessingml/2006/main" xmlns:w14="http://schemas.microsoft.com/office/word/2010/wordml" xmlns:w15="http://schemas.microsoft.com/office/word/2012/wordml" xmlns:w16cex="http://schemas.microsoft.com/office/word/2018/wordml/cex" xmlns:w16cid="http://schemas.microsoft.com/office/word/2016/wordml/cid" xmlns:w16="http://schemas.microsoft.com/office/word/2018/wordml" xmlns:w16sdtdh="http://schemas.microsoft.com/office/word/2020/wordml/sdtdatahash" xmlns:w16se="http://schemas.microsoft.com/office/word/2015/wordml/symex" xmlns:wpg="http://schemas.microsoft.com/office/word/2010/wordprocessingGroup" xmlns:wpi="http://schemas.microsoft.com/office/word/2010/wordprocessingInk" xmlns:wne="http://schemas.microsoft.com/office/word/2006/wordml" xmlns:wps="http://schemas.microsoft.com/office/word/2010/wordprocessingShape" mc:Ignorable="w14 w15 w16se w16cid w16 w16cex w16sdtdh wp14">
-  <w:p>
-    <w:pPr>
-      <w:pStyle w:val="a3"/>
-    </w:pPr>
-  </w:p>
-</w:hdr>
-</file>
-
-<file path=word/header2.xml><?xml version="1.0" encoding="utf-8"?>
 <w:hdr xmlns:wpc="http://schemas.microsoft.com/office/word/2010/wordprocessingCanvas" xmlns:cx="http://schemas.microsoft.com/office/drawing/2014/chartex" xmlns:cx1="http://schemas.microsoft.com/office/drawing/2015/9/8/chartex" xmlns:cx2="http://schemas.microsoft.com/office/drawing/2015/10/21/chartex" xmlns:cx3="http://schemas.microsoft.com/office/drawing/2016/5/9/chartex" xmlns:cx4="http://schemas.microsoft.com/office/drawing/2016/5/10/chartex" xmlns:cx5="http://schemas.microsoft.com/office/drawing/2016/5/11/chartex" xmlns:cx6="http://schemas.microsoft.com/office/drawing/2016/5/12/chartex" xmlns:cx7="http://schemas.microsoft.com/office/drawing/2016/5/13/chartex" xmlns:cx8="http://schemas.microsoft.com/office/drawing/2016/5/14/chartex" xmlns:mc="http://schemas.openxmlformats.org/markup-compatibility/2006" xmlns:aink="http://schemas.microsoft.com/office/drawing/2016/ink" xmlns:am3d="http://schemas.microsoft.com/office/drawing/2017/model3d" xmlns:o="urn:schemas-microsoft-com:office:office" xmlns:oel="http://schemas.microsoft.com/office/2019/extlst" xmlns:r="http://schemas.openxmlformats.org/officeDocument/2006/relationships" xmlns:m="http://schemas.openxmlformats.org/officeDocument/2006/math" xmlns:v="urn:schemas-microsoft-com:vml" xmlns:wp14="http://schemas.microsoft.com/office/word/2010/wordprocessingDrawing" xmlns:wp="http://schemas.openxmlformats.org/drawingml/2006/wordprocessingDrawing" xmlns:w10="urn:schemas-microsoft-com:office:word" xmlns:w="http://schemas.openxmlformats.org/wordprocessingml/2006/main" xmlns:w14="http://schemas.microsoft.com/office/word/2010/wordml" xmlns:w15="http://schemas.microsoft.com/office/word/2012/wordml" xmlns:w16cex="http://schemas.microsoft.com/office/word/2018/wordml/cex" xmlns:w16cid="http://schemas.microsoft.com/office/word/2016/wordml/cid" xmlns:w16="http://schemas.microsoft.com/office/word/2018/wordml" xmlns:w16sdtdh="http://schemas.microsoft.com/office/word/2020/wordml/sdtdatahash" xmlns:w16se="http://schemas.microsoft.com/office/word/2015/wordml/symex" xmlns:wpg="http://schemas.microsoft.com/office/word/2010/wordprocessingGroup" xmlns:wpi="http://schemas.microsoft.com/office/word/2010/wordprocessingInk" xmlns:wne="http://schemas.microsoft.com/office/word/2006/wordml" xmlns:wps="http://schemas.microsoft.com/office/word/2010/wordprocessingShape" mc:Ignorable="w14 w15 w16se w16cid w16 w16cex w16sdtdh wp14">
   <w:p>
     <w:pPr>
@@ -7370,7 +7336,23 @@
                     <w:sz w:val="18"/>
                     <w:szCs w:val="18"/>
                   </w:rPr>
-                  <w:t>詳細地址：{</w:t>
+                  <w:t>詳細地址：</w:t>
+                </w:r>
+                <w:r>
+                  <w:rPr>
+                    <w:rFonts w:ascii="標楷體" w:eastAsia="標楷體" w:hAnsi="標楷體" w:hint="eastAsia"/>
+                    <w:sz w:val="18"/>
+                    <w:szCs w:val="18"/>
+                  </w:rPr>
+                  <w:t xml:space="preserve">{SND_POST_CODE} </w:t>
+                </w:r>
+                <w:r>
+                  <w:rPr>
+                    <w:rFonts w:ascii="標楷體" w:eastAsia="標楷體" w:hAnsi="標楷體" w:hint="eastAsia"/>
+                    <w:sz w:val="18"/>
+                    <w:szCs w:val="18"/>
+                  </w:rPr>
+                  <w:t>{</w:t>
                 </w:r>
                 <w:r>
                   <w:rPr>
@@ -7630,7 +7612,23 @@
                     <w:sz w:val="18"/>
                     <w:szCs w:val="18"/>
                   </w:rPr>
-                  <w:t>詳細地址：{</w:t>
+                  <w:t>詳細地址：</w:t>
+                </w:r>
+                <w:r>
+                  <w:rPr>
+                    <w:rFonts w:ascii="標楷體" w:eastAsia="標楷體" w:hAnsi="標楷體" w:hint="eastAsia"/>
+                    <w:sz w:val="18"/>
+                    <w:szCs w:val="18"/>
+                  </w:rPr>
+                  <w:t xml:space="preserve">{RCV_POST_CODE} </w:t>
+                </w:r>
+                <w:r>
+                  <w:rPr>
+                    <w:rFonts w:ascii="標楷體" w:eastAsia="標楷體" w:hAnsi="標楷體" w:hint="eastAsia"/>
+                    <w:sz w:val="18"/>
+                    <w:szCs w:val="18"/>
+                  </w:rPr>
+                  <w:t>{</w:t>
                 </w:r>
                 <w:r>
                   <w:rPr>
@@ -7865,7 +7863,23 @@
                     <w:sz w:val="18"/>
                     <w:szCs w:val="18"/>
                   </w:rPr>
-                  <w:t>詳細地址：{CC_ADD</w:t>
+                  <w:t>詳細地址：</w:t>
+                </w:r>
+                <w:r>
+                  <w:rPr>
+                    <w:rFonts w:ascii="標楷體" w:eastAsia="標楷體" w:hAnsi="標楷體" w:hint="eastAsia"/>
+                    <w:sz w:val="18"/>
+                    <w:szCs w:val="18"/>
+                  </w:rPr>
+                  <w:t xml:space="preserve">{CC_POST_CODE} </w:t>
+                </w:r>
+                <w:r>
+                  <w:rPr>
+                    <w:rFonts w:ascii="標楷體" w:eastAsia="標楷體" w:hAnsi="標楷體" w:hint="eastAsia"/>
+                    <w:sz w:val="18"/>
+                    <w:szCs w:val="18"/>
+                  </w:rPr>
+                  <w:t>{CC_ADD</w:t>
                 </w:r>
                 <w:r>
                   <w:rPr>
@@ -7910,16 +7924,6 @@
         <w:rFonts w:ascii="標楷體" w:eastAsia="標楷體" w:hAnsi="標楷體"/>
         <w:vanish/>
       </w:rPr>
-    </w:pPr>
-  </w:p>
-</w:hdr>
-</file>
-
-<file path=word/header3.xml><?xml version="1.0" encoding="utf-8"?>
-<w:hdr xmlns:wpc="http://schemas.microsoft.com/office/word/2010/wordprocessingCanvas" xmlns:cx="http://schemas.microsoft.com/office/drawing/2014/chartex" xmlns:cx1="http://schemas.microsoft.com/office/drawing/2015/9/8/chartex" xmlns:cx2="http://schemas.microsoft.com/office/drawing/2015/10/21/chartex" xmlns:cx3="http://schemas.microsoft.com/office/drawing/2016/5/9/chartex" xmlns:cx4="http://schemas.microsoft.com/office/drawing/2016/5/10/chartex" xmlns:cx5="http://schemas.microsoft.com/office/drawing/2016/5/11/chartex" xmlns:cx6="http://schemas.microsoft.com/office/drawing/2016/5/12/chartex" xmlns:cx7="http://schemas.microsoft.com/office/drawing/2016/5/13/chartex" xmlns:cx8="http://schemas.microsoft.com/office/drawing/2016/5/14/chartex" xmlns:mc="http://schemas.openxmlformats.org/markup-compatibility/2006" xmlns:aink="http://schemas.microsoft.com/office/drawing/2016/ink" xmlns:am3d="http://schemas.microsoft.com/office/drawing/2017/model3d" xmlns:o="urn:schemas-microsoft-com:office:office" xmlns:oel="http://schemas.microsoft.com/office/2019/extlst" xmlns:r="http://schemas.openxmlformats.org/officeDocument/2006/relationships" xmlns:m="http://schemas.openxmlformats.org/officeDocument/2006/math" xmlns:v="urn:schemas-microsoft-com:vml" xmlns:wp14="http://schemas.microsoft.com/office/word/2010/wordprocessingDrawing" xmlns:wp="http://schemas.openxmlformats.org/drawingml/2006/wordprocessingDrawing" xmlns:w10="urn:schemas-microsoft-com:office:word" xmlns:w="http://schemas.openxmlformats.org/wordprocessingml/2006/main" xmlns:w14="http://schemas.microsoft.com/office/word/2010/wordml" xmlns:w15="http://schemas.microsoft.com/office/word/2012/wordml" xmlns:w16cex="http://schemas.microsoft.com/office/word/2018/wordml/cex" xmlns:w16cid="http://schemas.microsoft.com/office/word/2016/wordml/cid" xmlns:w16="http://schemas.microsoft.com/office/word/2018/wordml" xmlns:w16sdtdh="http://schemas.microsoft.com/office/word/2020/wordml/sdtdatahash" xmlns:w16se="http://schemas.microsoft.com/office/word/2015/wordml/symex" xmlns:wpg="http://schemas.microsoft.com/office/word/2010/wordprocessingGroup" xmlns:wpi="http://schemas.microsoft.com/office/word/2010/wordprocessingInk" xmlns:wne="http://schemas.microsoft.com/office/word/2006/wordml" xmlns:wps="http://schemas.microsoft.com/office/word/2010/wordprocessingShape" mc:Ignorable="w14 w15 w16se w16cid w16 w16cex w16sdtdh wp14">
-  <w:p>
-    <w:pPr>
-      <w:pStyle w:val="a3"/>
     </w:pPr>
   </w:p>
 </w:hdr>

--- a/SGS.LEGAL.DLS/Template/DPS.docx
+++ b/SGS.LEGAL.DLS/Template/DPS.docx
@@ -591,6 +591,7 @@
                 <w:szCs w:val="16"/>
               </w:rPr>
             </w:pPr>
+            <w:proofErr w:type="gramStart"/>
             <w:r>
               <w:rPr>
                 <w:rFonts w:ascii="標楷體" w:eastAsia="標楷體" w:hAnsi="標楷體" w:hint="eastAsia"/>
@@ -599,6 +600,7 @@
               </w:rPr>
               <w:t>一</w:t>
             </w:r>
+            <w:proofErr w:type="gramEnd"/>
           </w:p>
         </w:tc>
         <w:tc>
@@ -5812,6 +5814,7 @@
                     <w:szCs w:val="24"/>
                   </w:rPr>
                 </w:pPr>
+                <w:proofErr w:type="gramStart"/>
                 <w:r>
                   <w:rPr>
                     <w:rFonts w:ascii="標楷體" w:eastAsia="標楷體" w:hAnsi="標楷體" w:hint="eastAsia"/>
@@ -5820,6 +5823,7 @@
                   </w:rPr>
                   <w:t>黏</w:t>
                 </w:r>
+                <w:proofErr w:type="gramEnd"/>
               </w:p>
             </w:tc>
             <w:tc>
@@ -5868,6 +5872,7 @@
                     <w:szCs w:val="24"/>
                   </w:rPr>
                 </w:pPr>
+                <w:proofErr w:type="gramStart"/>
                 <w:r>
                   <w:rPr>
                     <w:rFonts w:ascii="標楷體" w:eastAsia="標楷體" w:hAnsi="標楷體" w:hint="eastAsia"/>
@@ -5876,6 +5881,7 @@
                   </w:rPr>
                   <w:t>郵</w:t>
                 </w:r>
+                <w:proofErr w:type="gramEnd"/>
                 <w:r>
                   <w:rPr>
                     <w:rFonts w:ascii="標楷體" w:eastAsia="標楷體" w:hAnsi="標楷體" w:hint="eastAsia"/>
@@ -5919,13 +5925,23 @@
                     <w:szCs w:val="24"/>
                   </w:rPr>
                 </w:pPr>
+                <w:proofErr w:type="gramStart"/>
                 <w:r>
                   <w:rPr>
                     <w:rFonts w:ascii="標楷體" w:eastAsia="標楷體" w:hAnsi="標楷體" w:hint="eastAsia"/>
                     <w:sz w:val="24"/>
                     <w:szCs w:val="24"/>
                   </w:rPr>
-                  <w:t xml:space="preserve">郵　</w:t>
+                  <w:t>郵</w:t>
+                </w:r>
+                <w:proofErr w:type="gramEnd"/>
+                <w:r>
+                  <w:rPr>
+                    <w:rFonts w:ascii="標楷體" w:eastAsia="標楷體" w:hAnsi="標楷體" w:hint="eastAsia"/>
+                    <w:sz w:val="24"/>
+                    <w:szCs w:val="24"/>
+                  </w:rPr>
+                  <w:t xml:space="preserve">　</w:t>
                 </w:r>
                 <w:r>
                   <w:rPr>
@@ -6062,6 +6078,7 @@
               <w:sz w:val="28"/>
             </w:rPr>
           </w:pPr>
+          <w:proofErr w:type="gramStart"/>
           <w:r>
             <w:rPr>
               <w:rFonts w:ascii="標楷體" w:eastAsia="標楷體" w:hAnsi="標楷體" w:hint="eastAsia"/>
@@ -6069,6 +6086,7 @@
             </w:rPr>
             <w:t>註</w:t>
           </w:r>
+          <w:proofErr w:type="gramEnd"/>
         </w:p>
       </w:tc>
       <w:tc>
@@ -6130,7 +6148,23 @@
                     <w:rFonts w:ascii="標楷體" w:eastAsia="標楷體" w:hAnsi="標楷體" w:hint="eastAsia"/>
                     <w:sz w:val="20"/>
                   </w:rPr>
-                  <w:t>一、存證信函需送交郵局辦理證明手續後始有效，自交寄之日起由郵局保存之副本，於三年期滿後銷燬之。</w:t>
+                  <w:t>一、存證信函需送交郵局辦理證明手續後始有效，自交寄之日起由郵局保存之副本，於三年期滿後銷</w:t>
+                </w:r>
+                <w:proofErr w:type="gramStart"/>
+                <w:r>
+                  <w:rPr>
+                    <w:rFonts w:ascii="標楷體" w:eastAsia="標楷體" w:hAnsi="標楷體" w:hint="eastAsia"/>
+                    <w:sz w:val="20"/>
+                  </w:rPr>
+                  <w:t>燬</w:t>
+                </w:r>
+                <w:proofErr w:type="gramEnd"/>
+                <w:r>
+                  <w:rPr>
+                    <w:rFonts w:ascii="標楷體" w:eastAsia="標楷體" w:hAnsi="標楷體" w:hint="eastAsia"/>
+                    <w:sz w:val="20"/>
+                  </w:rPr>
+                  <w:t>之。</w:t>
                 </w:r>
               </w:p>
             </w:tc>
@@ -6161,8 +6195,18 @@
                     <w:sz w:val="18"/>
                     <w:szCs w:val="18"/>
                   </w:rPr>
-                  <w:t>二、在　　頁　　行第　　　格下</w:t>
-                </w:r>
+                  <w:t xml:space="preserve">二、在　　頁　　行第　　　</w:t>
+                </w:r>
+                <w:proofErr w:type="gramStart"/>
+                <w:r>
+                  <w:rPr>
+                    <w:rFonts w:ascii="標楷體" w:eastAsia="標楷體" w:hAnsi="標楷體" w:hint="eastAsia"/>
+                    <w:sz w:val="18"/>
+                    <w:szCs w:val="18"/>
+                  </w:rPr>
+                  <w:t>格下</w:t>
+                </w:r>
+                <w:proofErr w:type="gramEnd"/>
               </w:p>
             </w:tc>
             <w:tc>
@@ -6326,7 +6370,43 @@
                     <w:sz w:val="16"/>
                     <w:szCs w:val="16"/>
                   </w:rPr>
-                  <w:t>如有修改應填註本欄並蓋用寄件人印章，但塗改增刪</w:t>
+                  <w:t>如有修改應填</w:t>
+                </w:r>
+                <w:proofErr w:type="gramStart"/>
+                <w:r>
+                  <w:rPr>
+                    <w:rFonts w:ascii="標楷體" w:eastAsia="標楷體" w:hAnsi="標楷體" w:hint="eastAsia"/>
+                    <w:sz w:val="16"/>
+                    <w:szCs w:val="16"/>
+                  </w:rPr>
+                  <w:t>註</w:t>
+                </w:r>
+                <w:proofErr w:type="gramEnd"/>
+                <w:r>
+                  <w:rPr>
+                    <w:rFonts w:ascii="標楷體" w:eastAsia="標楷體" w:hAnsi="標楷體" w:hint="eastAsia"/>
+                    <w:sz w:val="16"/>
+                    <w:szCs w:val="16"/>
+                  </w:rPr>
+                  <w:t>本欄</w:t>
+                </w:r>
+                <w:proofErr w:type="gramStart"/>
+                <w:r>
+                  <w:rPr>
+                    <w:rFonts w:ascii="標楷體" w:eastAsia="標楷體" w:hAnsi="標楷體" w:hint="eastAsia"/>
+                    <w:sz w:val="16"/>
+                    <w:szCs w:val="16"/>
+                  </w:rPr>
+                  <w:t>並蓋用寄件人</w:t>
+                </w:r>
+                <w:proofErr w:type="gramEnd"/>
+                <w:r>
+                  <w:rPr>
+                    <w:rFonts w:ascii="標楷體" w:eastAsia="標楷體" w:hAnsi="標楷體" w:hint="eastAsia"/>
+                    <w:sz w:val="16"/>
+                    <w:szCs w:val="16"/>
+                  </w:rPr>
+                  <w:t>印章，但塗改增刪</w:t>
                 </w:r>
               </w:p>
             </w:tc>
@@ -6561,7 +6641,39 @@
                     <w:rFonts w:ascii="標楷體" w:eastAsia="標楷體" w:hAnsi="標楷體" w:hint="eastAsia"/>
                     <w:sz w:val="20"/>
                   </w:rPr>
-                  <w:t>三、每件一式三份，用不脫色筆或打字機複寫，或書寫後複印、影印，每格限書一字，色澤明顯、字跡端正。</w:t>
+                  <w:t>三、每件一式三份，用</w:t>
+                </w:r>
+                <w:proofErr w:type="gramStart"/>
+                <w:r>
+                  <w:rPr>
+                    <w:rFonts w:ascii="標楷體" w:eastAsia="標楷體" w:hAnsi="標楷體" w:hint="eastAsia"/>
+                    <w:sz w:val="20"/>
+                  </w:rPr>
+                  <w:t>不</w:t>
+                </w:r>
+                <w:proofErr w:type="gramEnd"/>
+                <w:r>
+                  <w:rPr>
+                    <w:rFonts w:ascii="標楷體" w:eastAsia="標楷體" w:hAnsi="標楷體" w:hint="eastAsia"/>
+                    <w:sz w:val="20"/>
+                  </w:rPr>
+                  <w:t>脫色筆或打字機複寫，或書寫後複印、影印，</w:t>
+                </w:r>
+                <w:proofErr w:type="gramStart"/>
+                <w:r>
+                  <w:rPr>
+                    <w:rFonts w:ascii="標楷體" w:eastAsia="標楷體" w:hAnsi="標楷體" w:hint="eastAsia"/>
+                    <w:sz w:val="20"/>
+                  </w:rPr>
+                  <w:t>每格限書</w:t>
+                </w:r>
+                <w:proofErr w:type="gramEnd"/>
+                <w:r>
+                  <w:rPr>
+                    <w:rFonts w:ascii="標楷體" w:eastAsia="標楷體" w:hAnsi="標楷體" w:hint="eastAsia"/>
+                    <w:sz w:val="20"/>
+                  </w:rPr>
+                  <w:t>一字，色澤明顯、字跡端正。</w:t>
                 </w:r>
               </w:p>
             </w:tc>
@@ -7783,6 +7895,38 @@
                     <w:szCs w:val="18"/>
                   </w:rPr>
                   <w:t>姓名：{CC_NM}</w:t>
+                </w:r>
+                <w:r>
+                  <w:rPr>
+                    <w:rFonts w:ascii="標楷體" w:eastAsia="標楷體" w:hAnsi="標楷體" w:hint="eastAsia"/>
+                    <w:sz w:val="18"/>
+                    <w:szCs w:val="18"/>
+                  </w:rPr>
+                  <w:t xml:space="preserve"> </w:t>
+                </w:r>
+                <w:r>
+                  <w:rPr>
+                    <w:rFonts w:ascii="標楷體" w:eastAsia="標楷體" w:hAnsi="標楷體"/>
+                    <w:sz w:val="18"/>
+                    <w:szCs w:val="18"/>
+                  </w:rPr>
+                  <w:t>{</w:t>
+                </w:r>
+                <w:r>
+                  <w:rPr>
+                    <w:rFonts w:ascii="標楷體" w:eastAsia="標楷體" w:hAnsi="標楷體" w:hint="eastAsia"/>
+                    <w:sz w:val="18"/>
+                    <w:szCs w:val="18"/>
+                  </w:rPr>
+                  <w:t>CC</w:t>
+                </w:r>
+                <w:r>
+                  <w:rPr>
+                    <w:rFonts w:ascii="標楷體" w:eastAsia="標楷體" w:hAnsi="標楷體"/>
+                    <w:sz w:val="18"/>
+                    <w:szCs w:val="18"/>
+                  </w:rPr>
+                  <w:t>_CEO}</w:t>
                 </w:r>
               </w:p>
             </w:tc>
